--- a/Written Report/Chapter III - Bckground.docx
+++ b/Written Report/Chapter III - Bckground.docx
@@ -16,6 +16,8 @@
           <w:szCs w:val="36"/>
         </w:rPr>
       </w:pPr>
+      <w:bookmarkStart w:id="0" w:name="_Hlk525655336"/>
+      <w:bookmarkStart w:id="1" w:name="_GoBack"/>
       <w:r>
         <w:rPr>
           <w:rFonts w:ascii="Verdana" w:eastAsia="Times New Roman" w:hAnsi="Verdana" w:cs="Times New Roman"/>
@@ -27,6 +29,8 @@
         </w:rPr>
         <w:t>Chapter III. Background</w:t>
       </w:r>
+      <w:bookmarkEnd w:id="0"/>
+      <w:bookmarkEnd w:id="1"/>
     </w:p>
     <w:p/>
     <w:p>
@@ -108,7 +112,73 @@
           <w:sz w:val="24"/>
           <w:szCs w:val="24"/>
         </w:rPr>
-        <w:t xml:space="preserve">Bot. To overcome these restrictions, one of the best designing is to add a hydraulic wedge as an offense system. By adding a slanted wedge which can be operated by the fluid force, the bot gains the ability to flip the opponent bot. for this hydraulic wedge mechanism, the force that must given by the wedge to flip the opponent bot has to be calculated (with the weight of the wedge, weight of the opponent bot). </w:t>
+        <w:t xml:space="preserve">Bot. To overcome these restrictions, one of the </w:t>
+      </w:r>
+      <w:r>
+        <w:rPr>
+          <w:rFonts w:ascii="Times New Roman" w:hAnsi="Times New Roman" w:cs="Times New Roman"/>
+          <w:sz w:val="24"/>
+          <w:szCs w:val="24"/>
+        </w:rPr>
+        <w:t xml:space="preserve">weapon </w:t>
+      </w:r>
+      <w:r>
+        <w:rPr>
+          <w:rFonts w:ascii="Times New Roman" w:hAnsi="Times New Roman" w:cs="Times New Roman"/>
+          <w:sz w:val="24"/>
+          <w:szCs w:val="24"/>
+        </w:rPr>
+        <w:t>design</w:t>
+      </w:r>
+      <w:r>
+        <w:rPr>
+          <w:rFonts w:ascii="Times New Roman" w:hAnsi="Times New Roman" w:cs="Times New Roman"/>
+          <w:sz w:val="24"/>
+          <w:szCs w:val="24"/>
+        </w:rPr>
+        <w:t xml:space="preserve"> ideas</w:t>
+      </w:r>
+      <w:r>
+        <w:rPr>
+          <w:rFonts w:ascii="Times New Roman" w:hAnsi="Times New Roman" w:cs="Times New Roman"/>
+          <w:sz w:val="24"/>
+          <w:szCs w:val="24"/>
+        </w:rPr>
+        <w:t xml:space="preserve"> is to add a hydraulic </w:t>
+      </w:r>
+      <w:proofErr w:type="spellStart"/>
+      <w:r>
+        <w:rPr>
+          <w:rFonts w:ascii="Times New Roman" w:hAnsi="Times New Roman" w:cs="Times New Roman"/>
+          <w:sz w:val="24"/>
+          <w:szCs w:val="24"/>
+        </w:rPr>
+        <w:t>wedg</w:t>
+      </w:r>
+      <w:proofErr w:type="spellEnd"/>
+      <w:r>
+        <w:rPr>
+          <w:rFonts w:ascii="Times New Roman" w:hAnsi="Times New Roman" w:cs="Times New Roman"/>
+          <w:sz w:val="24"/>
+          <w:szCs w:val="24"/>
+        </w:rPr>
+        <w:t>. By adding a slanted wedge which can be operated by the fluid force, the bot gains the ability to flip the opponent.</w:t>
+      </w:r>
+      <w:r>
+        <w:rPr>
+          <w:rFonts w:ascii="Times New Roman" w:hAnsi="Times New Roman" w:cs="Times New Roman"/>
+          <w:sz w:val="24"/>
+          <w:szCs w:val="24"/>
+        </w:rPr>
+        <w:t xml:space="preserve"> </w:t>
+      </w:r>
+      <w:r>
+        <w:rPr>
+          <w:rFonts w:ascii="Times New Roman" w:hAnsi="Times New Roman" w:cs="Times New Roman"/>
+          <w:sz w:val="24"/>
+          <w:szCs w:val="24"/>
+        </w:rPr>
+        <w:t xml:space="preserve"> for this hydraulic wedge mechanism, the force that must given by the wedge to flip the opponent bot has to be calculated (with the weight of the wedge, weight of the opponent bot). </w:t>
       </w:r>
     </w:p>
     <w:p>
@@ -184,7 +254,6 @@
         </w:rPr>
         <w:t xml:space="preserve">he bot </w:t>
       </w:r>
-      <w:proofErr w:type="gramStart"/>
       <w:r>
         <w:rPr>
           <w:rFonts w:ascii="Times New Roman" w:hAnsi="Times New Roman" w:cs="Times New Roman"/>
@@ -207,16 +276,7 @@
           <w:sz w:val="24"/>
           <w:szCs w:val="24"/>
         </w:rPr>
-        <w:t xml:space="preserve"> to</w:t>
-      </w:r>
-      <w:proofErr w:type="gramEnd"/>
-      <w:r>
-        <w:rPr>
-          <w:rFonts w:ascii="Times New Roman" w:hAnsi="Times New Roman" w:cs="Times New Roman"/>
-          <w:sz w:val="24"/>
-          <w:szCs w:val="24"/>
-        </w:rPr>
-        <w:t xml:space="preserve"> be designed in such a way it has a tolerance both up and down, so that if the bot can still run, even if it is flipped. </w:t>
+        <w:t xml:space="preserve"> to be designed in such a way it has a tolerance both up and down, so that if the bot can still run, even if it is flipped. </w:t>
       </w:r>
       <w:r>
         <w:rPr>
@@ -383,8 +443,6 @@
         </w:rPr>
         <w:t xml:space="preserve"> guys!!)</w:t>
       </w:r>
-      <w:bookmarkStart w:id="0" w:name="_GoBack"/>
-      <w:bookmarkEnd w:id="0"/>
     </w:p>
     <w:sectPr>
       <w:pgSz w:w="12240" w:h="15840"/>
